--- a/docx/地方法规/江苏/扬州市人民代表大会常务委员会关于修改《扬州市公园条例》等四件地方性法规的决定_20230810_b57d1e38cec24e0bba667fcdf593dea5.docx
+++ b/docx/地方法规/江苏/扬州市人民代表大会常务委员会关于修改《扬州市公园条例》等四件地方性法规的决定_20230810_b57d1e38cec24e0bba667fcdf593dea5.docx
@@ -5,57 +5,25 @@
     <w:p>
       <w:pPr>
         <w:rPr>
-          <w:rFonts w:hint="eastAsia" w:ascii="宋体" w:hAnsi="宋体" w:eastAsia="宋体" w:cs="宋体"/>
-          <w:sz w:val="32"/>
-        </w:rPr>
-      </w:pPr>
-    </w:p>
-    <w:p>
-      <w:pPr>
-        <w:spacing w:after="0" w:line="240" w:lineRule="auto"/>
-      </w:pPr>
-      <w:r>
-        <w:rPr>
-          <w:rFonts w:ascii="宋体" w:hAnsi="宋体" w:eastAsia="宋体"/>
-          <w:sz w:val="32"/>
-        </w:rPr>
-        <w:t>​</w:t>
-      </w:r>
-    </w:p>
-    <w:p>
-      <w:pPr>
-        <w:jc w:val="center"/>
-        <w:rPr>
-          <w:rFonts w:ascii="宋体" w:hAnsi="宋体" w:eastAsia="宋体"/>
-          <w:sz w:val="44"/>
-        </w:rPr>
-      </w:pPr>
-      <w:r>
-        <w:rPr>
-          <w:rFonts w:ascii="宋体" w:hAnsi="宋体" w:eastAsia="宋体"/>
-          <w:sz w:val="44"/>
-        </w:rPr>
-        <w:t>扬州市人民代表大会常务委员会关于修改</w:t>
-      </w:r>
-    </w:p>
-    <w:p>
-      <w:pPr>
-        <w:jc w:val="center"/>
-      </w:pPr>
-      <w:r>
-        <w:rPr>
-          <w:rFonts w:ascii="宋体" w:hAnsi="宋体" w:eastAsia="宋体"/>
-          <w:sz w:val="44"/>
-        </w:rPr>
-        <w:t>《扬州市公园条例》等四件地方性法规的决定</w:t>
-      </w:r>
+          <w:rFonts w:ascii="Times New Roman" w:hAnsi="Times New Roman" w:eastAsia="宋体" w:cs="宋体"/>
+          <w:szCs w:val="32"/>
+        </w:rPr>
+      </w:pPr>
+    </w:p>
+    <w:p>
+      <w:pPr>
+        <w:rPr>
+          <w:rFonts w:ascii="Times New Roman" w:hAnsi="Times New Roman" w:eastAsia="宋体" w:cs="宋体"/>
+          <w:szCs w:val="32"/>
+        </w:rPr>
+      </w:pPr>
     </w:p>
     <w:p>
       <w:pPr>
         <w:keepNext w:val="0"/>
         <w:keepLines w:val="0"/>
         <w:pageBreakBefore w:val="0"/>
-        <w:widowControl w:val="0"/>
+        <w:widowControl/>
         <w:kinsoku/>
         <w:wordWrap/>
         <w:overflowPunct/>
@@ -65,549 +33,470 @@
         <w:bidi w:val="0"/>
         <w:adjustRightInd/>
         <w:snapToGrid/>
-        <w:spacing w:after="0" w:line="240" w:lineRule="auto"/>
+        <w:spacing w:line="560" w:lineRule="exact"/>
+        <w:jc w:val="center"/>
+        <w:textAlignment w:val="auto"/>
+        <w:rPr>
+          <w:rFonts w:hint="eastAsia" w:ascii="CESI小标宋-GB18030" w:hAnsi="CESI小标宋-GB18030" w:eastAsia="方正小标宋简体" w:cs="CESI小标宋-GB18030"/>
+          <w:color w:val="333333"/>
+          <w:sz w:val="44"/>
+          <w:szCs w:val="44"/>
+          <w:shd w:val="clear" w:color="auto" w:fill="FFFFFF"/>
+          <w:lang w:val="en-US" w:eastAsia="zh-CN"/>
+        </w:rPr>
+      </w:pPr>
+      <w:r>
+        <w:rPr>
+          <w:rFonts w:hint="eastAsia" w:ascii="方正小标宋简体" w:hAnsi="方正小标宋简体" w:eastAsia="方正小标宋简体" w:cs="方正小标宋简体"/>
+          <w:color w:val="333333"/>
+          <w:sz w:val="44"/>
+          <w:szCs w:val="44"/>
+          <w:shd w:val="clear" w:color="auto" w:fill="FFFFFF"/>
+        </w:rPr>
+        <w:t>扬州市人民代表大会常务委员会</w:t>
+      </w:r>
+      <w:r>
+        <w:rPr>
+          <w:rFonts w:hint="eastAsia" w:ascii="方正小标宋简体" w:hAnsi="方正小标宋简体" w:eastAsia="方正小标宋简体" w:cs="方正小标宋简体"/>
+          <w:color w:val="333333"/>
+          <w:sz w:val="44"/>
+          <w:szCs w:val="44"/>
+          <w:shd w:val="clear" w:color="auto" w:fill="FFFFFF"/>
+        </w:rPr>
+        <w:br w:type="textWrapping"/>
+      </w:r>
+      <w:r>
+        <w:rPr>
+          <w:rFonts w:hint="eastAsia" w:ascii="方正小标宋简体" w:hAnsi="方正小标宋简体" w:eastAsia="方正小标宋简体" w:cs="方正小标宋简体"/>
+          <w:color w:val="333333"/>
+          <w:sz w:val="44"/>
+          <w:szCs w:val="44"/>
+          <w:shd w:val="clear" w:color="auto" w:fill="FFFFFF"/>
+        </w:rPr>
+        <w:t>关于修改《扬州市公园条例》等四件</w:t>
+      </w:r>
+      <w:r>
+        <w:rPr>
+          <w:rFonts w:hint="eastAsia" w:ascii="方正小标宋简体" w:hAnsi="方正小标宋简体" w:eastAsia="方正小标宋简体" w:cs="方正小标宋简体"/>
+          <w:color w:val="333333"/>
+          <w:sz w:val="44"/>
+          <w:szCs w:val="44"/>
+          <w:shd w:val="clear" w:color="auto" w:fill="FFFFFF"/>
+        </w:rPr>
+        <w:br w:type="textWrapping"/>
+      </w:r>
+      <w:bookmarkStart w:id="0" w:name="_GoBack"/>
+      <w:bookmarkEnd w:id="0"/>
+      <w:r>
+        <w:rPr>
+          <w:rFonts w:hint="eastAsia" w:ascii="方正小标宋简体" w:hAnsi="方正小标宋简体" w:eastAsia="方正小标宋简体" w:cs="方正小标宋简体"/>
+          <w:color w:val="333333"/>
+          <w:sz w:val="44"/>
+          <w:szCs w:val="44"/>
+          <w:shd w:val="clear" w:color="auto" w:fill="FFFFFF"/>
+        </w:rPr>
+        <w:t>地方性法规的决定</w:t>
+      </w:r>
+    </w:p>
+    <w:p>
+      <w:pPr>
+        <w:rPr>
+          <w:rFonts w:ascii="Times New Roman" w:hAnsi="Times New Roman" w:eastAsia="宋体" w:cs="宋体"/>
+          <w:szCs w:val="32"/>
+        </w:rPr>
+      </w:pPr>
+    </w:p>
+    <w:p>
+      <w:pPr>
+        <w:widowControl/>
         <w:ind w:left="632" w:leftChars="200" w:right="632" w:rightChars="200"/>
-        <w:textAlignment w:val="auto"/>
-      </w:pPr>
-      <w:r>
-        <w:rPr>
-          <w:rFonts w:ascii="Times New Roman" w:hAnsi="Times New Roman" w:eastAsia="楷体_GB2312"/>
-          <w:sz w:val="32"/>
+        <w:rPr>
+          <w:rFonts w:ascii="Times New Roman" w:hAnsi="Times New Roman" w:eastAsia="楷体_GB2312" w:cs="楷体_GB2312"/>
+          <w:bCs/>
+          <w:spacing w:val="6"/>
+          <w:sz w:val="32"/>
+          <w:szCs w:val="32"/>
+          <w:shd w:val="clear" w:color="auto" w:fill="FFFFFF"/>
+        </w:rPr>
+      </w:pPr>
+      <w:r>
+        <w:rPr>
+          <w:rFonts w:hint="eastAsia" w:ascii="Times New Roman" w:hAnsi="Times New Roman" w:eastAsia="楷体_GB2312" w:cs="楷体_GB2312"/>
+          <w:bCs/>
+          <w:spacing w:val="0"/>
+          <w:sz w:val="32"/>
+          <w:szCs w:val="32"/>
+          <w:shd w:val="clear" w:color="auto" w:fill="FFFFFF"/>
         </w:rPr>
         <w:t>（2023年6月27日扬州市第九届人民代表大会常务委员会第十一次会议通过　2023年7月27日江苏省第十四届人民代表大会常务委员会第四次会议批准）</w:t>
       </w:r>
     </w:p>
     <w:p>
       <w:pPr>
-        <w:spacing w:after="0" w:line="240" w:lineRule="auto"/>
-      </w:pPr>
-      <w:r>
-        <w:rPr>
-          <w:rFonts w:ascii="宋体" w:hAnsi="宋体" w:eastAsia="宋体"/>
-          <w:sz w:val="32"/>
-        </w:rPr>
-        <w:t>​</w:t>
-      </w:r>
-    </w:p>
-    <w:p>
-      <w:pPr>
-        <w:keepNext w:val="0"/>
-        <w:keepLines w:val="0"/>
-        <w:pageBreakBefore w:val="0"/>
-        <w:widowControl w:val="0"/>
-        <w:kinsoku/>
-        <w:wordWrap/>
-        <w:overflowPunct/>
-        <w:topLinePunct w:val="0"/>
-        <w:autoSpaceDE/>
-        <w:autoSpaceDN/>
-        <w:bidi w:val="0"/>
-        <w:adjustRightInd/>
-        <w:snapToGrid/>
-        <w:spacing w:before="0" w:after="0" w:line="240" w:lineRule="auto"/>
-        <w:ind w:firstLine="632" w:firstLineChars="200"/>
-        <w:textAlignment w:val="auto"/>
-      </w:pPr>
-      <w:r>
-        <w:rPr>
-          <w:rFonts w:eastAsia="仿宋_GB2312"/>
-          <w:sz w:val="32"/>
+        <w:rPr>
+          <w:rFonts w:ascii="Times New Roman" w:hAnsi="Times New Roman" w:eastAsia="宋体" w:cs="宋体"/>
+          <w:szCs w:val="32"/>
+        </w:rPr>
+      </w:pPr>
+    </w:p>
+    <w:p>
+      <w:pPr>
+        <w:ind w:firstLine="632" w:firstLineChars="200"/>
+        <w:rPr>
+          <w:rFonts w:ascii="Times New Roman" w:hAnsi="Times New Roman" w:cs="仿宋_GB2312"/>
+          <w:sz w:val="32"/>
+          <w:szCs w:val="32"/>
+        </w:rPr>
+      </w:pPr>
+      <w:r>
+        <w:rPr>
+          <w:rFonts w:hint="eastAsia" w:ascii="Times New Roman" w:hAnsi="Times New Roman" w:cs="仿宋_GB2312"/>
+          <w:sz w:val="32"/>
+          <w:szCs w:val="32"/>
         </w:rPr>
         <w:t>扬州市第九届人民代表大会常务委员会第十一次会议决定：</w:t>
       </w:r>
     </w:p>
     <w:p>
       <w:pPr>
-        <w:keepNext w:val="0"/>
-        <w:keepLines w:val="0"/>
-        <w:pageBreakBefore w:val="0"/>
-        <w:widowControl w:val="0"/>
-        <w:kinsoku/>
-        <w:wordWrap/>
-        <w:overflowPunct/>
-        <w:topLinePunct w:val="0"/>
-        <w:autoSpaceDE/>
-        <w:autoSpaceDN/>
-        <w:bidi w:val="0"/>
-        <w:adjustRightInd/>
-        <w:snapToGrid/>
-        <w:spacing w:before="0" w:after="0" w:line="240" w:lineRule="auto"/>
-        <w:ind w:firstLine="632" w:firstLineChars="200"/>
-        <w:textAlignment w:val="auto"/>
+        <w:numPr>
+          <w:ilvl w:val="0"/>
+          <w:numId w:val="0"/>
+        </w:numPr>
+        <w:ind w:firstLine="632" w:firstLineChars="200"/>
         <w:rPr>
           <w:rFonts w:hint="eastAsia" w:ascii="黑体" w:hAnsi="黑体" w:eastAsia="黑体" w:cs="黑体"/>
-          <w:sz w:val="32"/>
-        </w:rPr>
-      </w:pPr>
-      <w:bookmarkStart w:id="0" w:name="_GoBack"/>
-      <w:r>
+          <w:lang w:val="en-US" w:eastAsia="zh-CN"/>
+        </w:rPr>
+      </w:pPr>
+      <w:r>
+        <w:rPr>
+          <w:rFonts w:hint="eastAsia" w:ascii="Times New Roman" w:hAnsi="Times New Roman" w:eastAsia="黑体" w:cs="黑体"/>
+          <w:kern w:val="2"/>
+          <w:sz w:val="32"/>
+          <w:szCs w:val="24"/>
+          <w:lang w:val="en-US" w:eastAsia="zh-CN" w:bidi="ar-SA"/>
+        </w:rPr>
+        <w:t>一、对《扬州市公园条例》作出修改</w:t>
+      </w:r>
+    </w:p>
+    <w:p>
+      <w:pPr>
+        <w:ind w:firstLine="632" w:firstLineChars="200"/>
+        <w:rPr>
+          <w:rFonts w:ascii="Times New Roman" w:hAnsi="Times New Roman" w:cs="仿宋_GB2312"/>
+          <w:sz w:val="32"/>
+          <w:szCs w:val="32"/>
+        </w:rPr>
+      </w:pPr>
+      <w:r>
+        <w:rPr>
+          <w:rFonts w:hint="eastAsia" w:ascii="Times New Roman" w:hAnsi="Times New Roman" w:cs="仿宋_GB2312"/>
+          <w:sz w:val="32"/>
+          <w:szCs w:val="32"/>
+        </w:rPr>
+        <w:t>（一）将第四十二条第二项中的“刻划”修改为“刻画”。</w:t>
+      </w:r>
+    </w:p>
+    <w:p>
+      <w:pPr>
+        <w:ind w:firstLine="632" w:firstLineChars="200"/>
+        <w:rPr>
+          <w:rFonts w:ascii="Times New Roman" w:hAnsi="Times New Roman" w:cs="仿宋_GB2312"/>
+          <w:sz w:val="32"/>
+          <w:szCs w:val="32"/>
+        </w:rPr>
+      </w:pPr>
+      <w:r>
+        <w:rPr>
+          <w:rFonts w:hint="eastAsia" w:ascii="Times New Roman" w:hAnsi="Times New Roman" w:cs="仿宋_GB2312"/>
+          <w:sz w:val="32"/>
+          <w:szCs w:val="32"/>
+        </w:rPr>
+        <w:t>（二）增加一款，作为第四十八条第一款：“违反本条例第四十二条第一项规定的，由城市管理主管部门责令改正、采取补救措施，可以给予警告，并可以处二十元以上二百元以下罚款。”</w:t>
+      </w:r>
+    </w:p>
+    <w:p>
+      <w:pPr>
+        <w:ind w:firstLine="632" w:firstLineChars="200"/>
+        <w:rPr>
+          <w:rFonts w:ascii="Times New Roman" w:hAnsi="Times New Roman" w:cs="仿宋_GB2312"/>
+          <w:sz w:val="32"/>
+          <w:szCs w:val="32"/>
+        </w:rPr>
+      </w:pPr>
+      <w:r>
+        <w:rPr>
+          <w:rFonts w:hint="eastAsia" w:ascii="Times New Roman" w:hAnsi="Times New Roman" w:cs="仿宋_GB2312"/>
+          <w:sz w:val="32"/>
+          <w:szCs w:val="32"/>
+        </w:rPr>
+        <w:t>增加一款，作为第四十八条第二款：“违反本条例第四十二条第二项规定的，由城市管理主管部门责令限期改正，采取补救措施；逾期不改正的，给予警告，处一百元以上一千元以下罚款。其中，对有组织地利用涂写、刻画进行宣传的，可以处二千元以上二万元以下罚款。”</w:t>
+      </w:r>
+    </w:p>
+    <w:p>
+      <w:pPr>
+        <w:ind w:firstLine="632" w:firstLineChars="200"/>
+        <w:rPr>
+          <w:rFonts w:ascii="Times New Roman" w:hAnsi="Times New Roman" w:cs="仿宋_GB2312"/>
+          <w:sz w:val="32"/>
+          <w:szCs w:val="32"/>
+        </w:rPr>
+      </w:pPr>
+      <w:r>
+        <w:rPr>
+          <w:rFonts w:hint="eastAsia" w:ascii="Times New Roman" w:hAnsi="Times New Roman" w:cs="仿宋_GB2312"/>
+          <w:sz w:val="32"/>
+          <w:szCs w:val="32"/>
+        </w:rPr>
+        <w:t>将第一款改为第三款，删去该款中的“第一项”。将第二款改为第四款，删去该款中的“第二项”“第七项”。</w:t>
+      </w:r>
+    </w:p>
+    <w:p>
+      <w:pPr>
+        <w:ind w:firstLine="632" w:firstLineChars="200"/>
+        <w:rPr>
+          <w:rFonts w:ascii="Times New Roman" w:hAnsi="Times New Roman" w:cs="仿宋_GB2312"/>
+          <w:sz w:val="32"/>
+          <w:szCs w:val="32"/>
+        </w:rPr>
+      </w:pPr>
+      <w:r>
+        <w:rPr>
+          <w:rFonts w:hint="eastAsia" w:ascii="Times New Roman" w:hAnsi="Times New Roman" w:cs="仿宋_GB2312"/>
+          <w:sz w:val="32"/>
+          <w:szCs w:val="32"/>
+        </w:rPr>
+        <w:t>将第三款改为第五款，修改为：“违反本条例第四十二条第六项、第七项规定的，由公园行政主管部门责令停止侵害，可以并处树木价值一倍以上五倍以下罚款。”</w:t>
+      </w:r>
+    </w:p>
+    <w:p>
+      <w:pPr>
+        <w:numPr>
+          <w:ilvl w:val="0"/>
+          <w:numId w:val="0"/>
+        </w:numPr>
+        <w:ind w:firstLine="632" w:firstLineChars="200"/>
         <w:rPr>
           <w:rFonts w:hint="eastAsia" w:ascii="黑体" w:hAnsi="黑体" w:eastAsia="黑体" w:cs="黑体"/>
-          <w:sz w:val="32"/>
-        </w:rPr>
-        <w:t>一、对《扬州市公园条例》作出修改</w:t>
-      </w:r>
-    </w:p>
-    <w:bookmarkEnd w:id="0"/>
-    <w:p>
-      <w:pPr>
-        <w:keepNext w:val="0"/>
-        <w:keepLines w:val="0"/>
-        <w:pageBreakBefore w:val="0"/>
-        <w:widowControl w:val="0"/>
-        <w:kinsoku/>
-        <w:wordWrap/>
-        <w:overflowPunct/>
-        <w:topLinePunct w:val="0"/>
-        <w:autoSpaceDE/>
-        <w:autoSpaceDN/>
-        <w:bidi w:val="0"/>
-        <w:adjustRightInd/>
-        <w:snapToGrid/>
-        <w:spacing w:before="0" w:after="0" w:line="240" w:lineRule="auto"/>
-        <w:ind w:firstLine="632" w:firstLineChars="200"/>
-        <w:textAlignment w:val="auto"/>
-      </w:pPr>
-      <w:r>
-        <w:rPr>
-          <w:rFonts w:eastAsia="仿宋_GB2312"/>
-          <w:sz w:val="32"/>
-        </w:rPr>
-        <w:t>（一）将第四十二条第二项中的“刻划”修改为“刻画”。</w:t>
-      </w:r>
-    </w:p>
-    <w:p>
-      <w:pPr>
-        <w:keepNext w:val="0"/>
-        <w:keepLines w:val="0"/>
-        <w:pageBreakBefore w:val="0"/>
-        <w:widowControl w:val="0"/>
-        <w:kinsoku/>
-        <w:wordWrap/>
-        <w:overflowPunct/>
-        <w:topLinePunct w:val="0"/>
-        <w:autoSpaceDE/>
-        <w:autoSpaceDN/>
-        <w:bidi w:val="0"/>
-        <w:adjustRightInd/>
-        <w:snapToGrid/>
-        <w:spacing w:before="0" w:after="0" w:line="240" w:lineRule="auto"/>
-        <w:ind w:firstLine="632" w:firstLineChars="200"/>
-        <w:textAlignment w:val="auto"/>
-      </w:pPr>
-      <w:r>
-        <w:rPr>
-          <w:rFonts w:eastAsia="仿宋_GB2312"/>
-          <w:sz w:val="32"/>
-        </w:rPr>
-        <w:t>（二）增加一款，作为第四十八条第一款：“违反本条例第四十二条第一项规定的，由城市管理主管部门责令改正、采取补救措施，可以给予警告，并可以处二十元以上二百元以下罚款。”</w:t>
-      </w:r>
-    </w:p>
-    <w:p>
-      <w:pPr>
-        <w:keepNext w:val="0"/>
-        <w:keepLines w:val="0"/>
-        <w:pageBreakBefore w:val="0"/>
-        <w:widowControl w:val="0"/>
-        <w:kinsoku/>
-        <w:wordWrap/>
-        <w:overflowPunct/>
-        <w:topLinePunct w:val="0"/>
-        <w:autoSpaceDE/>
-        <w:autoSpaceDN/>
-        <w:bidi w:val="0"/>
-        <w:adjustRightInd/>
-        <w:snapToGrid/>
-        <w:spacing w:before="0" w:after="0" w:line="240" w:lineRule="auto"/>
-        <w:ind w:firstLine="632" w:firstLineChars="200"/>
-        <w:textAlignment w:val="auto"/>
-      </w:pPr>
-      <w:r>
-        <w:rPr>
-          <w:rFonts w:eastAsia="仿宋_GB2312"/>
-          <w:sz w:val="32"/>
-        </w:rPr>
-        <w:t>增加一款，作为第四十八条第二款：“违反本条例第四十二条第二项规定的，由城市管理主管部门责令限期改正，采取补救措施；逾期不改正的，给予警告，处一百元以上一千元以下罚款。其中，对有组织地利用涂写、刻画进行宣传的，可以处二千元以上二万元以下罚款。”</w:t>
-      </w:r>
-    </w:p>
-    <w:p>
-      <w:pPr>
-        <w:keepNext w:val="0"/>
-        <w:keepLines w:val="0"/>
-        <w:pageBreakBefore w:val="0"/>
-        <w:widowControl w:val="0"/>
-        <w:kinsoku/>
-        <w:wordWrap/>
-        <w:overflowPunct/>
-        <w:topLinePunct w:val="0"/>
-        <w:autoSpaceDE/>
-        <w:autoSpaceDN/>
-        <w:bidi w:val="0"/>
-        <w:adjustRightInd/>
-        <w:snapToGrid/>
-        <w:spacing w:before="0" w:after="0" w:line="240" w:lineRule="auto"/>
-        <w:ind w:firstLine="632" w:firstLineChars="200"/>
-        <w:textAlignment w:val="auto"/>
-      </w:pPr>
-      <w:r>
-        <w:rPr>
-          <w:rFonts w:eastAsia="仿宋_GB2312"/>
-          <w:sz w:val="32"/>
-        </w:rPr>
-        <w:t>将第一款改为第三款，删去该款中的“第一项”。将第二款改为第四款，删去该款中的“第二项”“第七项”。</w:t>
-      </w:r>
-    </w:p>
-    <w:p>
-      <w:pPr>
-        <w:keepNext w:val="0"/>
-        <w:keepLines w:val="0"/>
-        <w:pageBreakBefore w:val="0"/>
-        <w:widowControl w:val="0"/>
-        <w:kinsoku/>
-        <w:wordWrap/>
-        <w:overflowPunct/>
-        <w:topLinePunct w:val="0"/>
-        <w:autoSpaceDE/>
-        <w:autoSpaceDN/>
-        <w:bidi w:val="0"/>
-        <w:adjustRightInd/>
-        <w:snapToGrid/>
-        <w:spacing w:before="0" w:after="0" w:line="240" w:lineRule="auto"/>
-        <w:ind w:firstLine="632" w:firstLineChars="200"/>
-        <w:textAlignment w:val="auto"/>
-      </w:pPr>
-      <w:r>
-        <w:rPr>
-          <w:rFonts w:eastAsia="仿宋_GB2312"/>
-          <w:sz w:val="32"/>
-        </w:rPr>
-        <w:t>将第三款改为第五款，修改为：“违反本条例第四十二条第六项、第七项规定的，由公园行政主管部门责令停止侵害，可以并处树木价值一倍以上五倍以下罚款。”</w:t>
-      </w:r>
-    </w:p>
-    <w:p>
-      <w:pPr>
-        <w:keepNext w:val="0"/>
-        <w:keepLines w:val="0"/>
-        <w:pageBreakBefore w:val="0"/>
-        <w:widowControl w:val="0"/>
-        <w:kinsoku/>
-        <w:wordWrap/>
-        <w:overflowPunct/>
-        <w:topLinePunct w:val="0"/>
-        <w:autoSpaceDE/>
-        <w:autoSpaceDN/>
-        <w:bidi w:val="0"/>
-        <w:adjustRightInd/>
-        <w:snapToGrid/>
-        <w:spacing w:before="0" w:after="0" w:line="240" w:lineRule="auto"/>
-        <w:ind w:firstLine="632" w:firstLineChars="200"/>
-        <w:textAlignment w:val="auto"/>
-      </w:pPr>
-      <w:r>
+          <w:lang w:val="en-US" w:eastAsia="zh-CN"/>
+        </w:rPr>
+      </w:pPr>
+      <w:r>
+        <w:rPr>
+          <w:rFonts w:hint="eastAsia" w:ascii="Times New Roman" w:hAnsi="Times New Roman" w:eastAsia="黑体" w:cs="黑体"/>
+          <w:kern w:val="2"/>
+          <w:sz w:val="32"/>
+          <w:szCs w:val="24"/>
+          <w:lang w:val="en-US" w:eastAsia="zh-CN" w:bidi="ar-SA"/>
+        </w:rPr>
+        <w:t>二、对《扬州市市区停车场建设和管理条例》作出修改</w:t>
+      </w:r>
+    </w:p>
+    <w:p>
+      <w:pPr>
+        <w:ind w:firstLine="632" w:firstLineChars="200"/>
+        <w:rPr>
+          <w:rFonts w:ascii="Times New Roman" w:hAnsi="Times New Roman" w:cs="仿宋_GB2312"/>
+          <w:sz w:val="32"/>
+          <w:szCs w:val="32"/>
+        </w:rPr>
+      </w:pPr>
+      <w:r>
+        <w:rPr>
+          <w:rFonts w:hint="eastAsia" w:ascii="Times New Roman" w:hAnsi="Times New Roman" w:cs="仿宋_GB2312"/>
+          <w:sz w:val="32"/>
+          <w:szCs w:val="32"/>
+        </w:rPr>
+        <w:t>将第五十条修改为：“违反本条例第三十八条第一款规定，互联网租赁非机动车经营单位未及时清理违规停放车辆，影响市容环卫的，由城市管理主管部门责令限期改正；逾期不改正的，处五千元以上五万元以下罚款。”</w:t>
+      </w:r>
+    </w:p>
+    <w:p>
+      <w:pPr>
+        <w:numPr>
+          <w:ilvl w:val="0"/>
+          <w:numId w:val="0"/>
+        </w:numPr>
+        <w:ind w:firstLine="632" w:firstLineChars="200"/>
         <w:rPr>
           <w:rFonts w:hint="eastAsia" w:ascii="黑体" w:hAnsi="黑体" w:eastAsia="黑体" w:cs="黑体"/>
-          <w:sz w:val="32"/>
-        </w:rPr>
-        <w:t>二、对《扬州市市区停车场建设和管理条例》作出修改</w:t>
-      </w:r>
-    </w:p>
-    <w:p>
-      <w:pPr>
-        <w:keepNext w:val="0"/>
-        <w:keepLines w:val="0"/>
-        <w:pageBreakBefore w:val="0"/>
-        <w:widowControl w:val="0"/>
-        <w:kinsoku/>
-        <w:wordWrap/>
-        <w:overflowPunct/>
-        <w:topLinePunct w:val="0"/>
-        <w:autoSpaceDE/>
-        <w:autoSpaceDN/>
-        <w:bidi w:val="0"/>
-        <w:adjustRightInd/>
-        <w:snapToGrid/>
-        <w:spacing w:before="0" w:after="0" w:line="240" w:lineRule="auto"/>
-        <w:ind w:firstLine="632" w:firstLineChars="200"/>
-        <w:textAlignment w:val="auto"/>
-      </w:pPr>
-      <w:r>
-        <w:rPr>
-          <w:rFonts w:eastAsia="仿宋_GB2312"/>
-          <w:sz w:val="32"/>
-        </w:rPr>
-        <w:t>将第五十条修改为：“违反本条例第三十八条第一款规定，互联网租赁非机动车经营单位未及时清理违规停放车辆，影响市容环卫的，由城市管理主管部门责令限期改正；逾期不改正的，处五千元以上五万元以下罚款。”</w:t>
-      </w:r>
-    </w:p>
-    <w:p>
-      <w:pPr>
-        <w:keepNext w:val="0"/>
-        <w:keepLines w:val="0"/>
-        <w:pageBreakBefore w:val="0"/>
-        <w:widowControl w:val="0"/>
-        <w:kinsoku/>
-        <w:wordWrap/>
-        <w:overflowPunct/>
-        <w:topLinePunct w:val="0"/>
-        <w:autoSpaceDE/>
-        <w:autoSpaceDN/>
-        <w:bidi w:val="0"/>
-        <w:adjustRightInd/>
-        <w:snapToGrid/>
-        <w:spacing w:before="0" w:after="0" w:line="240" w:lineRule="auto"/>
-        <w:ind w:firstLine="632" w:firstLineChars="200"/>
-        <w:textAlignment w:val="auto"/>
+          <w:lang w:val="en-US" w:eastAsia="zh-CN"/>
+        </w:rPr>
+      </w:pPr>
+      <w:r>
+        <w:rPr>
+          <w:rFonts w:hint="eastAsia" w:ascii="Times New Roman" w:hAnsi="Times New Roman" w:eastAsia="黑体" w:cs="黑体"/>
+          <w:kern w:val="2"/>
+          <w:sz w:val="32"/>
+          <w:szCs w:val="24"/>
+          <w:lang w:val="en-US" w:eastAsia="zh-CN" w:bidi="ar-SA"/>
+        </w:rPr>
+        <w:t>三、对《扬州市农贸市场管理条例》作出修改</w:t>
+      </w:r>
+    </w:p>
+    <w:p>
+      <w:pPr>
+        <w:ind w:firstLine="632" w:firstLineChars="200"/>
+        <w:rPr>
+          <w:rFonts w:ascii="Times New Roman" w:hAnsi="Times New Roman" w:cs="仿宋_GB2312"/>
+          <w:sz w:val="32"/>
+          <w:szCs w:val="32"/>
+        </w:rPr>
+      </w:pPr>
+      <w:r>
+        <w:rPr>
+          <w:rFonts w:hint="eastAsia" w:ascii="Times New Roman" w:hAnsi="Times New Roman" w:cs="仿宋_GB2312"/>
+          <w:sz w:val="32"/>
+          <w:szCs w:val="32"/>
+        </w:rPr>
+        <w:t>（一）将第三十二条第一项修改为：“（一）未按照规定履行市容环卫责任的，由城市管理部门责令限期改正；逾期不改正的，给予警告，并处二百元以上二千元以下罚款”。</w:t>
+      </w:r>
+    </w:p>
+    <w:p>
+      <w:pPr>
+        <w:ind w:firstLine="632" w:firstLineChars="200"/>
+        <w:rPr>
+          <w:rFonts w:ascii="Times New Roman" w:hAnsi="Times New Roman" w:cs="仿宋_GB2312"/>
+          <w:sz w:val="32"/>
+          <w:szCs w:val="32"/>
+        </w:rPr>
+      </w:pPr>
+      <w:r>
+        <w:rPr>
+          <w:rFonts w:hint="eastAsia" w:ascii="Times New Roman" w:hAnsi="Times New Roman" w:cs="仿宋_GB2312"/>
+          <w:sz w:val="32"/>
+          <w:szCs w:val="32"/>
+        </w:rPr>
+        <w:t>将第二项中的“五千元以上三万元以下”修改为“一千元以上一万元以下”。</w:t>
+      </w:r>
+    </w:p>
+    <w:p>
+      <w:pPr>
+        <w:ind w:firstLine="632" w:firstLineChars="200"/>
+        <w:rPr>
+          <w:rFonts w:ascii="Times New Roman" w:hAnsi="Times New Roman" w:cs="仿宋_GB2312"/>
+          <w:sz w:val="32"/>
+          <w:szCs w:val="32"/>
+        </w:rPr>
+      </w:pPr>
+      <w:r>
+        <w:rPr>
+          <w:rFonts w:hint="eastAsia" w:ascii="Times New Roman" w:hAnsi="Times New Roman" w:cs="仿宋_GB2312"/>
+          <w:sz w:val="32"/>
+          <w:szCs w:val="32"/>
+        </w:rPr>
+        <w:t>（二）在第三十四条第二项中的“责令停产停业”后增加“直至吊销许可证”。</w:t>
+      </w:r>
+    </w:p>
+    <w:p>
+      <w:pPr>
+        <w:numPr>
+          <w:ilvl w:val="0"/>
+          <w:numId w:val="0"/>
+        </w:numPr>
+        <w:ind w:firstLine="632" w:firstLineChars="200"/>
         <w:rPr>
           <w:rFonts w:hint="eastAsia" w:ascii="黑体" w:hAnsi="黑体" w:eastAsia="黑体" w:cs="黑体"/>
-          <w:sz w:val="32"/>
-        </w:rPr>
-      </w:pPr>
-      <w:r>
-        <w:rPr>
-          <w:rFonts w:hint="eastAsia" w:ascii="黑体" w:hAnsi="黑体" w:eastAsia="黑体" w:cs="黑体"/>
-          <w:sz w:val="32"/>
-        </w:rPr>
-        <w:t>三、对《扬州市农贸市场管理条例》作出修改</w:t>
-      </w:r>
-    </w:p>
-    <w:p>
-      <w:pPr>
-        <w:keepNext w:val="0"/>
-        <w:keepLines w:val="0"/>
-        <w:pageBreakBefore w:val="0"/>
-        <w:widowControl w:val="0"/>
-        <w:kinsoku/>
-        <w:wordWrap/>
-        <w:overflowPunct/>
-        <w:topLinePunct w:val="0"/>
-        <w:autoSpaceDE/>
-        <w:autoSpaceDN/>
-        <w:bidi w:val="0"/>
-        <w:adjustRightInd/>
-        <w:snapToGrid/>
-        <w:spacing w:before="0" w:after="0" w:line="240" w:lineRule="auto"/>
-        <w:ind w:firstLine="632" w:firstLineChars="200"/>
-        <w:textAlignment w:val="auto"/>
-      </w:pPr>
-      <w:r>
-        <w:rPr>
-          <w:rFonts w:eastAsia="仿宋_GB2312"/>
-          <w:sz w:val="32"/>
-        </w:rPr>
-        <w:t>（一）将第三十二条第一项修改为：“（一）未按照规定履行市容环卫责任的，由城市管理部门责令限期改正；逾期不改正的，给予警告，并处二百元以上二千元以下罚款”。</w:t>
-      </w:r>
-    </w:p>
-    <w:p>
-      <w:pPr>
-        <w:keepNext w:val="0"/>
-        <w:keepLines w:val="0"/>
-        <w:pageBreakBefore w:val="0"/>
-        <w:widowControl w:val="0"/>
-        <w:kinsoku/>
-        <w:wordWrap/>
-        <w:overflowPunct/>
-        <w:topLinePunct w:val="0"/>
-        <w:autoSpaceDE/>
-        <w:autoSpaceDN/>
-        <w:bidi w:val="0"/>
-        <w:adjustRightInd/>
-        <w:snapToGrid/>
-        <w:spacing w:before="0" w:after="0" w:line="240" w:lineRule="auto"/>
-        <w:ind w:firstLine="632" w:firstLineChars="200"/>
-        <w:textAlignment w:val="auto"/>
-      </w:pPr>
-      <w:r>
-        <w:rPr>
-          <w:rFonts w:eastAsia="仿宋_GB2312"/>
-          <w:sz w:val="32"/>
-        </w:rPr>
-        <w:t>将第二项中的“五千元以上三万元以下”修改为“一千元以上一万元以下”。</w:t>
-      </w:r>
-    </w:p>
-    <w:p>
-      <w:pPr>
-        <w:keepNext w:val="0"/>
-        <w:keepLines w:val="0"/>
-        <w:pageBreakBefore w:val="0"/>
-        <w:widowControl w:val="0"/>
-        <w:kinsoku/>
-        <w:wordWrap/>
-        <w:overflowPunct/>
-        <w:topLinePunct w:val="0"/>
-        <w:autoSpaceDE/>
-        <w:autoSpaceDN/>
-        <w:bidi w:val="0"/>
-        <w:adjustRightInd/>
-        <w:snapToGrid/>
-        <w:spacing w:before="0" w:after="0" w:line="240" w:lineRule="auto"/>
-        <w:ind w:firstLine="632" w:firstLineChars="200"/>
-        <w:textAlignment w:val="auto"/>
-      </w:pPr>
-      <w:r>
-        <w:rPr>
-          <w:rFonts w:eastAsia="仿宋_GB2312"/>
-          <w:sz w:val="32"/>
-        </w:rPr>
-        <w:t>（二）在第三十四条第二项中的“责令停产停业”后增加“直至吊销许可证”。</w:t>
-      </w:r>
-    </w:p>
-    <w:p>
-      <w:pPr>
-        <w:keepNext w:val="0"/>
-        <w:keepLines w:val="0"/>
-        <w:pageBreakBefore w:val="0"/>
-        <w:widowControl w:val="0"/>
-        <w:kinsoku/>
-        <w:wordWrap/>
-        <w:overflowPunct/>
-        <w:topLinePunct w:val="0"/>
-        <w:autoSpaceDE/>
-        <w:autoSpaceDN/>
-        <w:bidi w:val="0"/>
-        <w:adjustRightInd/>
-        <w:snapToGrid/>
-        <w:spacing w:before="0" w:after="0" w:line="240" w:lineRule="auto"/>
-        <w:ind w:firstLine="632" w:firstLineChars="200"/>
-        <w:textAlignment w:val="auto"/>
-      </w:pPr>
-      <w:r>
-        <w:rPr>
-          <w:rFonts w:hint="eastAsia" w:ascii="黑体" w:hAnsi="黑体" w:eastAsia="黑体" w:cs="黑体"/>
-          <w:sz w:val="32"/>
+          <w:lang w:val="en-US" w:eastAsia="zh-CN"/>
+        </w:rPr>
+      </w:pPr>
+      <w:r>
+        <w:rPr>
+          <w:rFonts w:hint="eastAsia" w:ascii="Times New Roman" w:hAnsi="Times New Roman" w:eastAsia="黑体" w:cs="黑体"/>
+          <w:kern w:val="2"/>
+          <w:sz w:val="32"/>
+          <w:szCs w:val="24"/>
+          <w:lang w:val="en-US" w:eastAsia="zh-CN" w:bidi="ar-SA"/>
         </w:rPr>
         <w:t>四、对《扬州市生活垃圾分类管理条例》作出修改</w:t>
       </w:r>
     </w:p>
     <w:p>
       <w:pPr>
-        <w:keepNext w:val="0"/>
-        <w:keepLines w:val="0"/>
-        <w:pageBreakBefore w:val="0"/>
-        <w:widowControl w:val="0"/>
-        <w:kinsoku/>
-        <w:wordWrap/>
-        <w:overflowPunct/>
-        <w:topLinePunct w:val="0"/>
-        <w:autoSpaceDE/>
-        <w:autoSpaceDN/>
-        <w:bidi w:val="0"/>
-        <w:adjustRightInd/>
-        <w:snapToGrid/>
-        <w:spacing w:before="0" w:after="0" w:line="240" w:lineRule="auto"/>
-        <w:ind w:firstLine="632" w:firstLineChars="200"/>
-        <w:textAlignment w:val="auto"/>
-      </w:pPr>
-      <w:r>
-        <w:rPr>
-          <w:rFonts w:eastAsia="仿宋_GB2312"/>
-          <w:sz w:val="32"/>
+        <w:ind w:firstLine="632" w:firstLineChars="200"/>
+        <w:rPr>
+          <w:rFonts w:ascii="Times New Roman" w:hAnsi="Times New Roman" w:cs="仿宋_GB2312"/>
+          <w:sz w:val="32"/>
+          <w:szCs w:val="32"/>
+        </w:rPr>
+      </w:pPr>
+      <w:r>
+        <w:rPr>
+          <w:rFonts w:hint="eastAsia" w:ascii="Times New Roman" w:hAnsi="Times New Roman" w:cs="仿宋_GB2312"/>
+          <w:sz w:val="32"/>
+          <w:szCs w:val="32"/>
         </w:rPr>
         <w:t>（一）将第四十四条第一款中的“对个人处五十元以上二百元以下的罚款”修改为“对拒不改正的个人处二十元以上二百元以下的罚款”，该句前面的逗号改为分号。</w:t>
       </w:r>
     </w:p>
     <w:p>
       <w:pPr>
-        <w:keepNext w:val="0"/>
-        <w:keepLines w:val="0"/>
-        <w:pageBreakBefore w:val="0"/>
-        <w:widowControl w:val="0"/>
-        <w:kinsoku/>
-        <w:wordWrap/>
-        <w:overflowPunct/>
-        <w:topLinePunct w:val="0"/>
-        <w:autoSpaceDE/>
-        <w:autoSpaceDN/>
-        <w:bidi w:val="0"/>
-        <w:adjustRightInd/>
-        <w:snapToGrid/>
-        <w:spacing w:before="0" w:after="0" w:line="240" w:lineRule="auto"/>
-        <w:ind w:firstLine="632" w:firstLineChars="200"/>
-        <w:textAlignment w:val="auto"/>
-      </w:pPr>
-      <w:r>
-        <w:rPr>
-          <w:rFonts w:eastAsia="仿宋_GB2312"/>
-          <w:sz w:val="32"/>
+        <w:ind w:firstLine="632" w:firstLineChars="200"/>
+        <w:rPr>
+          <w:rFonts w:ascii="Times New Roman" w:hAnsi="Times New Roman" w:cs="仿宋_GB2312"/>
+          <w:sz w:val="32"/>
+          <w:szCs w:val="32"/>
+        </w:rPr>
+      </w:pPr>
+      <w:r>
+        <w:rPr>
+          <w:rFonts w:hint="eastAsia" w:ascii="Times New Roman" w:hAnsi="Times New Roman" w:cs="仿宋_GB2312"/>
+          <w:sz w:val="32"/>
+          <w:szCs w:val="32"/>
         </w:rPr>
         <w:t>（二）将第四十五条第一款中的“五千元以上三万元以下”修改为“一千元以上一万元以下”。</w:t>
       </w:r>
     </w:p>
     <w:p>
       <w:pPr>
-        <w:keepNext w:val="0"/>
-        <w:keepLines w:val="0"/>
-        <w:pageBreakBefore w:val="0"/>
-        <w:widowControl w:val="0"/>
-        <w:kinsoku/>
-        <w:wordWrap/>
-        <w:overflowPunct/>
-        <w:topLinePunct w:val="0"/>
-        <w:autoSpaceDE/>
-        <w:autoSpaceDN/>
-        <w:bidi w:val="0"/>
-        <w:adjustRightInd/>
-        <w:snapToGrid/>
-        <w:spacing w:before="0" w:after="0" w:line="240" w:lineRule="auto"/>
-        <w:ind w:firstLine="632" w:firstLineChars="200"/>
-        <w:textAlignment w:val="auto"/>
-      </w:pPr>
-      <w:r>
-        <w:rPr>
-          <w:rFonts w:eastAsia="仿宋_GB2312"/>
-          <w:sz w:val="32"/>
+        <w:ind w:firstLine="632" w:firstLineChars="200"/>
+        <w:rPr>
+          <w:rFonts w:ascii="Times New Roman" w:hAnsi="Times New Roman" w:cs="仿宋_GB2312"/>
+          <w:sz w:val="32"/>
+          <w:szCs w:val="32"/>
+        </w:rPr>
+      </w:pPr>
+      <w:r>
+        <w:rPr>
+          <w:rFonts w:hint="eastAsia" w:ascii="Times New Roman" w:hAnsi="Times New Roman" w:cs="仿宋_GB2312"/>
+          <w:sz w:val="32"/>
+          <w:szCs w:val="32"/>
         </w:rPr>
         <w:t>（三）删除第四十六条第一款中的“限期”“逾期不改正的”。</w:t>
       </w:r>
     </w:p>
     <w:p>
       <w:pPr>
-        <w:keepNext w:val="0"/>
-        <w:keepLines w:val="0"/>
-        <w:pageBreakBefore w:val="0"/>
-        <w:widowControl w:val="0"/>
-        <w:kinsoku/>
-        <w:wordWrap/>
-        <w:overflowPunct/>
-        <w:topLinePunct w:val="0"/>
-        <w:autoSpaceDE/>
-        <w:autoSpaceDN/>
-        <w:bidi w:val="0"/>
-        <w:adjustRightInd/>
-        <w:snapToGrid/>
-        <w:spacing w:before="0" w:after="0" w:line="240" w:lineRule="auto"/>
-        <w:ind w:firstLine="632" w:firstLineChars="200"/>
-        <w:textAlignment w:val="auto"/>
-      </w:pPr>
-      <w:r>
-        <w:rPr>
-          <w:rFonts w:eastAsia="仿宋_GB2312"/>
-          <w:sz w:val="32"/>
+        <w:ind w:firstLine="632" w:firstLineChars="200"/>
+        <w:rPr>
+          <w:rFonts w:ascii="Times New Roman" w:hAnsi="Times New Roman" w:cs="仿宋_GB2312"/>
+          <w:sz w:val="32"/>
+          <w:szCs w:val="32"/>
+        </w:rPr>
+      </w:pPr>
+      <w:r>
+        <w:rPr>
+          <w:rFonts w:hint="eastAsia" w:ascii="Times New Roman" w:hAnsi="Times New Roman" w:cs="仿宋_GB2312"/>
+          <w:sz w:val="32"/>
+          <w:szCs w:val="32"/>
         </w:rPr>
         <w:t>本决定自公布之日起施行。</w:t>
       </w:r>
     </w:p>
     <w:p>
       <w:pPr>
-        <w:keepNext w:val="0"/>
-        <w:keepLines w:val="0"/>
-        <w:pageBreakBefore w:val="0"/>
-        <w:widowControl w:val="0"/>
-        <w:kinsoku/>
-        <w:wordWrap/>
-        <w:overflowPunct/>
-        <w:topLinePunct w:val="0"/>
-        <w:autoSpaceDE/>
-        <w:autoSpaceDN/>
-        <w:bidi w:val="0"/>
-        <w:adjustRightInd/>
-        <w:snapToGrid/>
-        <w:spacing w:before="0" w:after="0" w:line="240" w:lineRule="auto"/>
-        <w:ind w:firstLine="632" w:firstLineChars="200"/>
-        <w:textAlignment w:val="auto"/>
-      </w:pPr>
-      <w:r>
-        <w:rPr>
-          <w:rFonts w:eastAsia="仿宋_GB2312"/>
-          <w:sz w:val="32"/>
+        <w:ind w:firstLine="632" w:firstLineChars="200"/>
+        <w:rPr>
+          <w:rFonts w:ascii="Times New Roman" w:hAnsi="Times New Roman" w:cs="仿宋_GB2312"/>
+          <w:sz w:val="32"/>
+          <w:szCs w:val="32"/>
+        </w:rPr>
+      </w:pPr>
+      <w:r>
+        <w:rPr>
+          <w:rFonts w:hint="eastAsia" w:ascii="Times New Roman" w:hAnsi="Times New Roman" w:cs="仿宋_GB2312"/>
+          <w:sz w:val="32"/>
+          <w:szCs w:val="32"/>
         </w:rPr>
         <w:t>《扬州市公园条例》《扬州市市区停车场建设和管理条例》《扬州市农贸市场管理条例》《扬州市生活垃圾分类管理条例》根据本决定作相应修改，重新公布。</w:t>
       </w:r>
@@ -616,8 +505,8 @@
       <w:footerReference r:id="rId3" w:type="default"/>
       <w:footerReference r:id="rId4" w:type="even"/>
       <w:pgSz w:w="11906" w:h="16838"/>
-      <w:pgMar w:top="2098" w:right="1474" w:bottom="1985" w:left="1588" w:header="851" w:footer="397" w:gutter="0"/>
-      <w:cols w:space="708" w:num="1"/>
+      <w:pgMar w:top="2098" w:right="1474" w:bottom="1984" w:left="1588" w:header="851" w:footer="1474" w:gutter="0"/>
+      <w:cols w:space="0" w:num="1"/>
       <w:docGrid w:type="linesAndChars" w:linePitch="579" w:charSpace="-849"/>
     </w:sectPr>
   </w:body>
@@ -628,7 +517,7 @@
 <w:ftr xmlns:wpc="http://schemas.microsoft.com/office/word/2010/wordprocessingCanvas" xmlns:mc="http://schemas.openxmlformats.org/markup-compatibility/2006" xmlns:o="urn:schemas-microsoft-com:office:office" xmlns:r="http://schemas.openxmlformats.org/officeDocument/2006/relationships" xmlns:m="http://schemas.openxmlformats.org/officeDocument/2006/math" xmlns:v="urn:schemas-microsoft-com:vml" xmlns:wp14="http://schemas.microsoft.com/office/word/2010/wordprocessingDrawing" xmlns:wp="http://schemas.openxmlformats.org/drawingml/2006/wordprocessingDrawing" xmlns:w10="urn:schemas-microsoft-com:office:word" xmlns:w="http://schemas.openxmlformats.org/wordprocessingml/2006/main" xmlns:w14="http://schemas.microsoft.com/office/word/2010/wordml" xmlns:w15="http://schemas.microsoft.com/office/word/2012/wordml" xmlns:wpg="http://schemas.microsoft.com/office/word/2010/wordprocessingGroup" xmlns:wpi="http://schemas.microsoft.com/office/word/2010/wordprocessingInk" xmlns:wne="http://schemas.microsoft.com/office/word/2006/wordml" xmlns:wps="http://schemas.microsoft.com/office/word/2010/wordprocessingShape" xmlns:wpsCustomData="http://www.wps.cn/officeDocument/2013/wpsCustomData" mc:Ignorable="w14 w15 wp14">
   <w:p>
     <w:pPr>
-      <w:pStyle w:val="2"/>
+      <w:pStyle w:val="4"/>
       <w:wordWrap w:val="0"/>
       <w:jc w:val="right"/>
       <w:rPr>
@@ -700,7 +589,7 @@
 <w:ftr xmlns:wpc="http://schemas.microsoft.com/office/word/2010/wordprocessingCanvas" xmlns:mc="http://schemas.openxmlformats.org/markup-compatibility/2006" xmlns:o="urn:schemas-microsoft-com:office:office" xmlns:r="http://schemas.openxmlformats.org/officeDocument/2006/relationships" xmlns:m="http://schemas.openxmlformats.org/officeDocument/2006/math" xmlns:v="urn:schemas-microsoft-com:vml" xmlns:wp14="http://schemas.microsoft.com/office/word/2010/wordprocessingDrawing" xmlns:wp="http://schemas.openxmlformats.org/drawingml/2006/wordprocessingDrawing" xmlns:w10="urn:schemas-microsoft-com:office:word" xmlns:w="http://schemas.openxmlformats.org/wordprocessingml/2006/main" xmlns:w14="http://schemas.microsoft.com/office/word/2010/wordml" xmlns:w15="http://schemas.microsoft.com/office/word/2012/wordml" xmlns:wpg="http://schemas.microsoft.com/office/word/2010/wordprocessingGroup" xmlns:wpi="http://schemas.microsoft.com/office/word/2010/wordprocessingInk" xmlns:wne="http://schemas.microsoft.com/office/word/2006/wordml" xmlns:wps="http://schemas.microsoft.com/office/word/2010/wordprocessingShape" xmlns:wpsCustomData="http://www.wps.cn/officeDocument/2013/wpsCustomData" mc:Ignorable="w14 w15 wp14">
   <w:p>
     <w:pPr>
-      <w:pStyle w:val="2"/>
+      <w:pStyle w:val="4"/>
       <w:rPr>
         <w:rFonts w:ascii="宋体" w:hAnsi="宋体" w:eastAsia="宋体"/>
         <w:sz w:val="28"/>
@@ -746,7 +635,7 @@
         <w:szCs w:val="28"/>
         <w:lang w:val="zh-CN"/>
       </w:rPr>
-      <w:t>2</w:t>
+      <w:t>6</w:t>
     </w:r>
     <w:r>
       <w:rPr>
@@ -781,7 +670,7 @@
   <w:latentStyles w:count="260" w:defQFormat="0" w:defUnhideWhenUsed="1" w:defSemiHidden="1" w:defUIPriority="99" w:defLockedState="0">
     <w:lsdException w:qFormat="1" w:unhideWhenUsed="0" w:uiPriority="0" w:semiHidden="0" w:name="Normal"/>
     <w:lsdException w:qFormat="1" w:unhideWhenUsed="0" w:uiPriority="9" w:semiHidden="0" w:name="heading 1"/>
-    <w:lsdException w:qFormat="1" w:uiPriority="9" w:name="heading 2"/>
+    <w:lsdException w:qFormat="1" w:uiPriority="9" w:semiHidden="0" w:name="heading 2"/>
     <w:lsdException w:qFormat="1" w:uiPriority="9" w:name="heading 3"/>
     <w:lsdException w:qFormat="1" w:uiPriority="9" w:name="heading 4"/>
     <w:lsdException w:qFormat="1" w:uiPriority="9" w:name="heading 5"/>
@@ -869,7 +758,7 @@
     <w:lsdException w:qFormat="1" w:unhideWhenUsed="0" w:uiPriority="22" w:semiHidden="0" w:name="Strong"/>
     <w:lsdException w:qFormat="1" w:unhideWhenUsed="0" w:uiPriority="20" w:semiHidden="0" w:name="Emphasis"/>
     <w:lsdException w:uiPriority="99" w:name="Document Map"/>
-    <w:lsdException w:uiPriority="99" w:name="Plain Text"/>
+    <w:lsdException w:qFormat="1" w:uiPriority="99" w:semiHidden="0" w:name="Plain Text"/>
     <w:lsdException w:uiPriority="99" w:name="E-mail Signature"/>
     <w:lsdException w:uiPriority="99" w:name="Normal (Web)"/>
     <w:lsdException w:uiPriority="99" w:name="HTML Acronym"/>
@@ -927,7 +816,7 @@
     <w:lsdException w:uiPriority="99" w:name="Table Web 2"/>
     <w:lsdException w:uiPriority="99" w:name="Table Web 3"/>
     <w:lsdException w:uiPriority="99" w:name="Balloon Text"/>
-    <w:lsdException w:unhideWhenUsed="0" w:uiPriority="59" w:semiHidden="0" w:name="Table Grid"/>
+    <w:lsdException w:uiPriority="59" w:name="Table Grid"/>
     <w:lsdException w:uiPriority="99" w:name="Table Theme"/>
     <w:lsdException w:unhideWhenUsed="0" w:uiPriority="60" w:semiHidden="0" w:name="Light Shading"/>
     <w:lsdException w:unhideWhenUsed="0" w:uiPriority="61" w:semiHidden="0" w:name="Light List"/>
@@ -1037,21 +926,41 @@
       <w:jc w:val="both"/>
     </w:pPr>
     <w:rPr>
-      <w:rFonts w:ascii="宋体" w:hAnsi="宋体" w:eastAsia="仿宋_GB2312" w:cs="Times New Roman"/>
+      <w:rFonts w:ascii="Times New Roman" w:hAnsi="Times New Roman" w:eastAsia="仿宋_GB2312" w:cs="Times New Roman"/>
       <w:kern w:val="2"/>
       <w:sz w:val="32"/>
       <w:szCs w:val="24"/>
       <w:lang w:val="en-US" w:eastAsia="zh-CN" w:bidi="ar-SA"/>
     </w:rPr>
   </w:style>
-  <w:style w:type="character" w:default="1" w:styleId="5">
+  <w:style w:type="paragraph" w:styleId="2">
+    <w:name w:val="heading 2"/>
+    <w:basedOn w:val="1"/>
+    <w:next w:val="1"/>
+    <w:unhideWhenUsed/>
+    <w:qFormat/>
+    <w:uiPriority w:val="9"/>
+    <w:pPr>
+      <w:keepNext/>
+      <w:keepLines/>
+      <w:spacing w:before="320" w:after="320" w:line="576" w:lineRule="auto"/>
+      <w:jc w:val="center"/>
+      <w:outlineLvl w:val="1"/>
+    </w:pPr>
+    <w:rPr>
+      <w:rFonts w:eastAsia="方正黑体_GBK" w:asciiTheme="majorHAnsi" w:hAnsiTheme="majorHAnsi" w:cstheme="majorBidi"/>
+      <w:bCs/>
+      <w:szCs w:val="32"/>
+    </w:rPr>
+  </w:style>
+  <w:style w:type="character" w:default="1" w:styleId="7">
     <w:name w:val="Default Paragraph Font"/>
     <w:semiHidden/>
     <w:unhideWhenUsed/>
     <w:qFormat/>
     <w:uiPriority w:val="1"/>
   </w:style>
-  <w:style w:type="table" w:default="1" w:styleId="4">
+  <w:style w:type="table" w:default="1" w:styleId="6">
     <w:name w:val="Normal Table"/>
     <w:semiHidden/>
     <w:unhideWhenUsed/>
@@ -1066,10 +975,21 @@
       </w:tblCellMar>
     </w:tblPr>
   </w:style>
-  <w:style w:type="paragraph" w:styleId="2">
+  <w:style w:type="paragraph" w:styleId="3">
+    <w:name w:val="Plain Text"/>
+    <w:basedOn w:val="1"/>
+    <w:unhideWhenUsed/>
+    <w:qFormat/>
+    <w:uiPriority w:val="99"/>
+    <w:rPr>
+      <w:rFonts w:ascii="宋体" w:hAnsi="Courier New" w:cs="Courier New"/>
+      <w:szCs w:val="21"/>
+    </w:rPr>
+  </w:style>
+  <w:style w:type="paragraph" w:styleId="4">
     <w:name w:val="footer"/>
     <w:basedOn w:val="1"/>
-    <w:link w:val="8"/>
+    <w:link w:val="10"/>
     <w:unhideWhenUsed/>
     <w:qFormat/>
     <w:uiPriority w:val="99"/>
@@ -1086,10 +1006,10 @@
       <w:szCs w:val="18"/>
     </w:rPr>
   </w:style>
-  <w:style w:type="paragraph" w:styleId="3">
+  <w:style w:type="paragraph" w:styleId="5">
     <w:name w:val="header"/>
     <w:basedOn w:val="1"/>
-    <w:link w:val="9"/>
+    <w:link w:val="11"/>
     <w:unhideWhenUsed/>
     <w:qFormat/>
     <w:uiPriority w:val="99"/>
@@ -1109,7 +1029,7 @@
       <w:szCs w:val="18"/>
     </w:rPr>
   </w:style>
-  <w:style w:type="character" w:styleId="6">
+  <w:style w:type="character" w:styleId="8">
     <w:name w:val="FollowedHyperlink"/>
     <w:unhideWhenUsed/>
     <w:qFormat/>
@@ -1119,7 +1039,7 @@
       <w:u w:val="single"/>
     </w:rPr>
   </w:style>
-  <w:style w:type="character" w:styleId="7">
+  <w:style w:type="character" w:styleId="9">
     <w:name w:val="Hyperlink"/>
     <w:qFormat/>
     <w:uiPriority w:val="99"/>
@@ -1131,9 +1051,9 @@
       <w:u w:val="none"/>
     </w:rPr>
   </w:style>
-  <w:style w:type="character" w:customStyle="1" w:styleId="8">
-    <w:name w:val="页脚 字符"/>
-    <w:link w:val="2"/>
+  <w:style w:type="character" w:customStyle="1" w:styleId="10">
+    <w:name w:val="页脚 Char"/>
+    <w:link w:val="4"/>
     <w:qFormat/>
     <w:uiPriority w:val="99"/>
     <w:rPr>
@@ -1141,9 +1061,9 @@
       <w:szCs w:val="18"/>
     </w:rPr>
   </w:style>
-  <w:style w:type="character" w:customStyle="1" w:styleId="9">
-    <w:name w:val="页眉 字符"/>
-    <w:link w:val="3"/>
+  <w:style w:type="character" w:customStyle="1" w:styleId="11">
+    <w:name w:val="页眉 Char"/>
+    <w:link w:val="5"/>
     <w:qFormat/>
     <w:uiPriority w:val="99"/>
     <w:rPr>
@@ -1162,7 +1082,7 @@
         <a:sysClr val="windowText" lastClr="000000"/>
       </a:dk1>
       <a:lt1>
-        <a:sysClr val="window" lastClr="C7EDCC"/>
+        <a:sysClr val="window" lastClr="FFFFFF"/>
       </a:lt1>
       <a:dk2>
         <a:srgbClr val="1F497D"/>
